--- a/Lab4/Lab4 Report.docx
+++ b/Lab4/Lab4 Report.docx
@@ -1,6 +1,6 @@
 
 <file path=word/document.xml><?xml version="1.0" encoding="utf-8"?>
-<w:document xmlns:wpc="http://schemas.microsoft.com/office/word/2010/wordprocessingCanvas" xmlns:cx="http://schemas.microsoft.com/office/drawing/2014/chartex" xmlns:cx1="http://schemas.microsoft.com/office/drawing/2015/9/8/chartex" xmlns:cx2="http://schemas.microsoft.com/office/drawing/2015/10/21/chartex" xmlns:cx3="http://schemas.microsoft.com/office/drawing/2016/5/9/chartex" xmlns:cx4="http://schemas.microsoft.com/office/drawing/2016/5/10/chartex" xmlns:cx5="http://schemas.microsoft.com/office/drawing/2016/5/11/chartex" xmlns:cx6="http://schemas.microsoft.com/office/drawing/2016/5/12/chartex" xmlns:cx7="http://schemas.microsoft.com/office/drawing/2016/5/13/chartex" xmlns:cx8="http://schemas.microsoft.com/office/drawing/2016/5/14/chartex" xmlns:mc="http://schemas.openxmlformats.org/markup-compatibility/2006" xmlns:aink="http://schemas.microsoft.com/office/drawing/2016/ink" xmlns:am3d="http://schemas.microsoft.com/office/drawing/2017/model3d" xmlns:o="urn:schemas-microsoft-com:office:office" xmlns:r="http://schemas.openxmlformats.org/officeDocument/2006/relationships" xmlns:m="http://schemas.openxmlformats.org/officeDocument/2006/math" xmlns:v="urn:schemas-microsoft-com:vml" xmlns:wp14="http://schemas.microsoft.com/office/word/2010/wordprocessingDrawing" xmlns:wp="http://schemas.openxmlformats.org/drawingml/2006/wordprocessingDrawing" xmlns:w10="urn:schemas-microsoft-com:office:word" xmlns:w="http://schemas.openxmlformats.org/wordprocessingml/2006/main" xmlns:w14="http://schemas.microsoft.com/office/word/2010/wordml" xmlns:w15="http://schemas.microsoft.com/office/word/2012/wordml" xmlns:w16cid="http://schemas.microsoft.com/office/word/2016/wordml/cid" xmlns:w16se="http://schemas.microsoft.com/office/word/2015/wordml/symex" xmlns:wpg="http://schemas.microsoft.com/office/word/2010/wordprocessingGroup" xmlns:wpi="http://schemas.microsoft.com/office/word/2010/wordprocessingInk" xmlns:wne="http://schemas.microsoft.com/office/word/2006/wordml" xmlns:wps="http://schemas.microsoft.com/office/word/2010/wordprocessingShape" mc:Ignorable="w14 w15 w16se w16cid wp14">
+<w:document xmlns:wpc="http://schemas.microsoft.com/office/word/2010/wordprocessingCanvas" xmlns:mo="http://schemas.microsoft.com/office/mac/office/2008/main" xmlns:mc="http://schemas.openxmlformats.org/markup-compatibility/2006" xmlns:mv="urn:schemas-microsoft-com:mac:vml" xmlns:o="urn:schemas-microsoft-com:office:office" xmlns:r="http://schemas.openxmlformats.org/officeDocument/2006/relationships" xmlns:m="http://schemas.openxmlformats.org/officeDocument/2006/math" xmlns:v="urn:schemas-microsoft-com:vml" xmlns:wp14="http://schemas.microsoft.com/office/word/2010/wordprocessingDrawing" xmlns:wp="http://schemas.openxmlformats.org/drawingml/2006/wordprocessingDrawing" xmlns:w10="urn:schemas-microsoft-com:office:word" xmlns:w="http://schemas.openxmlformats.org/wordprocessingml/2006/main" xmlns:w14="http://schemas.microsoft.com/office/word/2010/wordml" xmlns:w15="http://schemas.microsoft.com/office/word/2012/wordml" xmlns:wpg="http://schemas.microsoft.com/office/word/2010/wordprocessingGroup" xmlns:wpi="http://schemas.microsoft.com/office/word/2010/wordprocessingInk" xmlns:wne="http://schemas.microsoft.com/office/word/2006/wordml" xmlns:wps="http://schemas.microsoft.com/office/word/2010/wordprocessingShape" mc:Ignorable="w14 w15 wp14">
   <w:body>
     <w:p>
       <w:pPr>
@@ -60,17 +60,70 @@
       <w:r>
         <w:t xml:space="preserve">We can change the size of the list as suitable for the graph entered by the user. You can observer that if you grow the size of the graph then it will do better and better in terms of time complexity. I observed that the second approach was the most beneficial in terms of results for larger sizes of graphs. With lesser number of </w:t>
       </w:r>
-      <w:proofErr w:type="gramStart"/>
-      <w:r>
-        <w:t>nodes</w:t>
-      </w:r>
-      <w:proofErr w:type="gramEnd"/>
+      <w:r>
+        <w:t>nodes,</w:t>
+      </w:r>
       <w:r>
         <w:t xml:space="preserve"> you can sometimes get almost equal performance in all algorithms.</w:t>
       </w:r>
     </w:p>
     <w:p/>
     <w:p>
+      <w:r>
+        <w:rPr>
+          <w:noProof/>
+        </w:rPr>
+        <w:drawing>
+          <wp:inline distT="0" distB="0" distL="0" distR="0" wp14:anchorId="49850CF7" wp14:editId="10B976CA">
+            <wp:extent cx="5943600" cy="3492500"/>
+            <wp:effectExtent l="0" t="0" r="0" b="12700"/>
+            <wp:docPr id="2" name="Picture 2" descr="../../../Screen%20Shot%202018-12-02%20at%207.09.43%20PM.png"/>
+            <wp:cNvGraphicFramePr>
+              <a:graphicFrameLocks xmlns:a="http://schemas.openxmlformats.org/drawingml/2006/main" noChangeAspect="1"/>
+            </wp:cNvGraphicFramePr>
+            <a:graphic xmlns:a="http://schemas.openxmlformats.org/drawingml/2006/main">
+              <a:graphicData uri="http://schemas.openxmlformats.org/drawingml/2006/picture">
+                <pic:pic xmlns:pic="http://schemas.openxmlformats.org/drawingml/2006/picture">
+                  <pic:nvPicPr>
+                    <pic:cNvPr id="0" name="Picture 2" descr="../../../Screen%20Shot%202018-12-02%20at%207.09.43%20PM.png"/>
+                    <pic:cNvPicPr>
+                      <a:picLocks noChangeAspect="1" noChangeArrowheads="1"/>
+                    </pic:cNvPicPr>
+                  </pic:nvPicPr>
+                  <pic:blipFill>
+                    <a:blip r:embed="rId6">
+                      <a:extLst>
+                        <a:ext uri="{28A0092B-C50C-407E-A947-70E740481C1C}">
+                          <a14:useLocalDpi xmlns:a14="http://schemas.microsoft.com/office/drawing/2010/main" val="0"/>
+                        </a:ext>
+                      </a:extLst>
+                    </a:blip>
+                    <a:srcRect/>
+                    <a:stretch>
+                      <a:fillRect/>
+                    </a:stretch>
+                  </pic:blipFill>
+                  <pic:spPr bwMode="auto">
+                    <a:xfrm>
+                      <a:off x="0" y="0"/>
+                      <a:ext cx="5943600" cy="3492500"/>
+                    </a:xfrm>
+                    <a:prstGeom prst="rect">
+                      <a:avLst/>
+                    </a:prstGeom>
+                    <a:noFill/>
+                    <a:ln>
+                      <a:noFill/>
+                    </a:ln>
+                  </pic:spPr>
+                </pic:pic>
+              </a:graphicData>
+            </a:graphic>
+          </wp:inline>
+        </w:drawing>
+      </w:r>
+    </w:p>
+    <w:p>
       <w:pPr>
         <w:rPr>
           <w:b/>
@@ -92,40 +145,29 @@
     <w:p/>
     <w:p>
       <w:r>
+        <w:lastRenderedPageBreak/>
         <w:t>In genetic algorithm technique we can certain configurations to do better search like tuning algorithm parameters like selection criteria, crossover rate and type, mutation rate and type. I have discussed my approaches that I have tried in my code:</w:t>
       </w:r>
     </w:p>
     <w:p/>
     <w:p>
       <w:r>
-        <w:t xml:space="preserve">To get the population I have selected 40% of it should be coming from selection and 60% of it should come from crossover. I have seen many methods for selection </w:t>
-      </w:r>
-      <w:proofErr w:type="gramStart"/>
-      <w:r>
-        <w:t>criteria</w:t>
-      </w:r>
-      <w:proofErr w:type="gramEnd"/>
-      <w:r>
-        <w:t xml:space="preserve"> but I have tried only a few among which I found elite chromosomes from the population and include them to have it in next generation. Second one I tried is two include every alternate one to have it in population and include them to have in next generation.</w:t>
+        <w:t>To get the population I have selected 40% of it should be coming from selection and 60% of it should come from crossover. I have seen many methods for selection criteria but I have tried only a few among which I found elite chromosomes from the population and include them to have it in next generation. Second one I tried is two include every alternate one to have it in population and include them to have in next generation.</w:t>
       </w:r>
     </w:p>
     <w:p>
       <w:r>
         <w:t xml:space="preserve">To implement </w:t>
       </w:r>
-      <w:proofErr w:type="gramStart"/>
-      <w:r>
-        <w:t>crossover</w:t>
-      </w:r>
-      <w:proofErr w:type="gramEnd"/>
+      <w:r>
+        <w:t>crossover,</w:t>
+      </w:r>
       <w:r>
         <w:t xml:space="preserve"> I have generated subsets of parent population with 0.3 of the population parent size. This is known as </w:t>
       </w:r>
-      <w:proofErr w:type="gramStart"/>
-      <w:r>
-        <w:t>two point</w:t>
-      </w:r>
-      <w:proofErr w:type="gramEnd"/>
+      <w:r>
+        <w:t>two-point</w:t>
+      </w:r>
       <w:r>
         <w:t xml:space="preserve"> crossover. T</w:t>
       </w:r>
@@ -140,40 +182,195 @@
       <w:r>
         <w:t xml:space="preserve">To implement mutation strategy in my genetic algorithm I have selected elements randomly and then exchanged them. The mutation doesn’t happen </w:t>
       </w:r>
+      <w:r>
+        <w:t>every time</w:t>
+      </w:r>
+      <w:r>
+        <w:t xml:space="preserve"> so I have decided a variable to set mutation rate to change the rate of mutation in the population.</w:t>
+      </w:r>
+    </w:p>
+    <w:p>
+      <w:r>
+        <w:t xml:space="preserve">In the end, the genetic algorithm is way </w:t>
+      </w:r>
+      <w:r>
+        <w:t>faster</w:t>
+      </w:r>
+      <w:r>
+        <w:t xml:space="preserve"> than the previous dynamic algorithm we have tried in lab3 but </w:t>
+      </w:r>
       <w:proofErr w:type="spellStart"/>
-      <w:proofErr w:type="gramStart"/>
-      <w:r>
-        <w:t>everytime</w:t>
+      <w:r>
+        <w:t>Tabu</w:t>
       </w:r>
       <w:proofErr w:type="spellEnd"/>
-      <w:proofErr w:type="gramEnd"/>
-      <w:r>
-        <w:t xml:space="preserve"> so I have decided a variable to set mutation rate to change the rate of mutation in the population.</w:t>
-      </w:r>
-    </w:p>
-    <w:p>
-      <w:r>
-        <w:lastRenderedPageBreak/>
-        <w:t xml:space="preserve">In the end, the genetic algorithm is way </w:t>
-      </w:r>
-      <w:proofErr w:type="gramStart"/>
-      <w:r>
-        <w:t>more faster</w:t>
-      </w:r>
-      <w:proofErr w:type="gramEnd"/>
-      <w:r>
-        <w:t xml:space="preserve"> than the previous dynamic algorithm we have tried in lab3 but </w:t>
-      </w:r>
-      <w:proofErr w:type="spellStart"/>
-      <w:r>
-        <w:t>Tabu</w:t>
-      </w:r>
-      <w:proofErr w:type="spellEnd"/>
       <w:r>
         <w:t xml:space="preserve"> is still doing better than genetic algorithm in the search of optimal path in tsp. </w:t>
+      </w:r>
+      <w:r>
+        <w:rPr>
+          <w:noProof/>
+        </w:rPr>
+        <w:drawing>
+          <wp:inline distT="0" distB="0" distL="0" distR="0" wp14:anchorId="49FC877A" wp14:editId="0E78AEE0">
+            <wp:extent cx="5943600" cy="3505200"/>
+            <wp:effectExtent l="0" t="0" r="0" b="0"/>
+            <wp:docPr id="3" name="Picture 3" descr="../../../Screen%20Shot%202018-12-02%20at%207.09.32%20PM.png"/>
+            <wp:cNvGraphicFramePr>
+              <a:graphicFrameLocks xmlns:a="http://schemas.openxmlformats.org/drawingml/2006/main" noChangeAspect="1"/>
+            </wp:cNvGraphicFramePr>
+            <a:graphic xmlns:a="http://schemas.openxmlformats.org/drawingml/2006/main">
+              <a:graphicData uri="http://schemas.openxmlformats.org/drawingml/2006/picture">
+                <pic:pic xmlns:pic="http://schemas.openxmlformats.org/drawingml/2006/picture">
+                  <pic:nvPicPr>
+                    <pic:cNvPr id="0" name="Picture 3" descr="../../../Screen%20Shot%202018-12-02%20at%207.09.32%20PM.png"/>
+                    <pic:cNvPicPr>
+                      <a:picLocks noChangeAspect="1" noChangeArrowheads="1"/>
+                    </pic:cNvPicPr>
+                  </pic:nvPicPr>
+                  <pic:blipFill>
+                    <a:blip r:embed="rId7">
+                      <a:extLst>
+                        <a:ext uri="{28A0092B-C50C-407E-A947-70E740481C1C}">
+                          <a14:useLocalDpi xmlns:a14="http://schemas.microsoft.com/office/drawing/2010/main" val="0"/>
+                        </a:ext>
+                      </a:extLst>
+                    </a:blip>
+                    <a:srcRect/>
+                    <a:stretch>
+                      <a:fillRect/>
+                    </a:stretch>
+                  </pic:blipFill>
+                  <pic:spPr bwMode="auto">
+                    <a:xfrm>
+                      <a:off x="0" y="0"/>
+                      <a:ext cx="5943600" cy="3505200"/>
+                    </a:xfrm>
+                    <a:prstGeom prst="rect">
+                      <a:avLst/>
+                    </a:prstGeom>
+                    <a:noFill/>
+                    <a:ln>
+                      <a:noFill/>
+                    </a:ln>
+                  </pic:spPr>
+                </pic:pic>
+              </a:graphicData>
+            </a:graphic>
+          </wp:inline>
+        </w:drawing>
+      </w:r>
+    </w:p>
+    <w:p/>
+    <w:p>
+      <w:pPr>
+        <w:rPr>
+          <w:b/>
+          <w:bCs/>
+        </w:rPr>
+      </w:pPr>
+      <w:r>
+        <w:rPr>
+          <w:b/>
+          <w:bCs/>
+        </w:rPr>
+        <w:t>Design Patter</w:t>
+      </w:r>
+      <w:r>
+        <w:rPr>
+          <w:b/>
+          <w:bCs/>
+        </w:rPr>
+        <w:t xml:space="preserve"> and </w:t>
+      </w:r>
+      <w:r>
+        <w:rPr>
+          <w:b/>
+          <w:bCs/>
+        </w:rPr>
+        <w:t>UML</w:t>
+      </w:r>
+    </w:p>
+    <w:p>
+      <w:r>
+        <w:t>For lab 4 I used f</w:t>
+      </w:r>
+      <w:r>
+        <w:t>actory p</w:t>
+      </w:r>
+      <w:r>
+        <w:t>attern</w:t>
+      </w:r>
+      <w:r>
+        <w:t xml:space="preserve"> as you can see in the UML diagram</w:t>
       </w:r>
       <w:bookmarkStart w:id="0" w:name="_GoBack"/>
       <w:bookmarkEnd w:id="0"/>
+    </w:p>
+    <w:p>
+      <w:pPr>
+        <w:rPr>
+          <w:b/>
+          <w:bCs/>
+        </w:rPr>
+      </w:pPr>
+      <w:r>
+        <w:lastRenderedPageBreak/>
+        <w:t xml:space="preserve"> </w:t>
+      </w:r>
+      <w:r>
+        <w:rPr>
+          <w:noProof/>
+        </w:rPr>
+        <w:drawing>
+          <wp:inline distT="0" distB="0" distL="0" distR="0" wp14:anchorId="0449273E" wp14:editId="0C62BBF9">
+            <wp:extent cx="5854700" cy="8204200"/>
+            <wp:effectExtent l="0" t="0" r="12700" b="0"/>
+            <wp:docPr id="1" name="Picture 1" descr="../../../UML.png"/>
+            <wp:cNvGraphicFramePr>
+              <a:graphicFrameLocks xmlns:a="http://schemas.openxmlformats.org/drawingml/2006/main" noChangeAspect="1"/>
+            </wp:cNvGraphicFramePr>
+            <a:graphic xmlns:a="http://schemas.openxmlformats.org/drawingml/2006/main">
+              <a:graphicData uri="http://schemas.openxmlformats.org/drawingml/2006/picture">
+                <pic:pic xmlns:pic="http://schemas.openxmlformats.org/drawingml/2006/picture">
+                  <pic:nvPicPr>
+                    <pic:cNvPr id="0" name="Picture 1" descr="../../../UML.png"/>
+                    <pic:cNvPicPr>
+                      <a:picLocks noChangeAspect="1" noChangeArrowheads="1"/>
+                    </pic:cNvPicPr>
+                  </pic:nvPicPr>
+                  <pic:blipFill>
+                    <a:blip r:embed="rId8">
+                      <a:extLst>
+                        <a:ext uri="{28A0092B-C50C-407E-A947-70E740481C1C}">
+                          <a14:useLocalDpi xmlns:a14="http://schemas.microsoft.com/office/drawing/2010/main" val="0"/>
+                        </a:ext>
+                      </a:extLst>
+                    </a:blip>
+                    <a:srcRect/>
+                    <a:stretch>
+                      <a:fillRect/>
+                    </a:stretch>
+                  </pic:blipFill>
+                  <pic:spPr bwMode="auto">
+                    <a:xfrm>
+                      <a:off x="0" y="0"/>
+                      <a:ext cx="5854700" cy="8204200"/>
+                    </a:xfrm>
+                    <a:prstGeom prst="rect">
+                      <a:avLst/>
+                    </a:prstGeom>
+                    <a:noFill/>
+                    <a:ln>
+                      <a:noFill/>
+                    </a:ln>
+                  </pic:spPr>
+                </pic:pic>
+              </a:graphicData>
+            </a:graphic>
+          </wp:inline>
+        </w:drawing>
+      </w:r>
     </w:p>
     <w:sectPr>
       <w:pgSz w:w="12240" w:h="15840"/>
@@ -186,7 +383,7 @@
 </file>
 
 <file path=word/endnotes.xml><?xml version="1.0" encoding="utf-8"?>
-<w:endnotes xmlns:wpc="http://schemas.microsoft.com/office/word/2010/wordprocessingCanvas" xmlns:cx="http://schemas.microsoft.com/office/drawing/2014/chartex" xmlns:cx1="http://schemas.microsoft.com/office/drawing/2015/9/8/chartex" xmlns:cx2="http://schemas.microsoft.com/office/drawing/2015/10/21/chartex" xmlns:cx3="http://schemas.microsoft.com/office/drawing/2016/5/9/chartex" xmlns:cx4="http://schemas.microsoft.com/office/drawing/2016/5/10/chartex" xmlns:cx5="http://schemas.microsoft.com/office/drawing/2016/5/11/chartex" xmlns:cx6="http://schemas.microsoft.com/office/drawing/2016/5/12/chartex" xmlns:cx7="http://schemas.microsoft.com/office/drawing/2016/5/13/chartex" xmlns:cx8="http://schemas.microsoft.com/office/drawing/2016/5/14/chartex" xmlns:mc="http://schemas.openxmlformats.org/markup-compatibility/2006" xmlns:aink="http://schemas.microsoft.com/office/drawing/2016/ink" xmlns:am3d="http://schemas.microsoft.com/office/drawing/2017/model3d" xmlns:o="urn:schemas-microsoft-com:office:office" xmlns:r="http://schemas.openxmlformats.org/officeDocument/2006/relationships" xmlns:m="http://schemas.openxmlformats.org/officeDocument/2006/math" xmlns:v="urn:schemas-microsoft-com:vml" xmlns:wp14="http://schemas.microsoft.com/office/word/2010/wordprocessingDrawing" xmlns:wp="http://schemas.openxmlformats.org/drawingml/2006/wordprocessingDrawing" xmlns:w10="urn:schemas-microsoft-com:office:word" xmlns:w="http://schemas.openxmlformats.org/wordprocessingml/2006/main" xmlns:w14="http://schemas.microsoft.com/office/word/2010/wordml" xmlns:w15="http://schemas.microsoft.com/office/word/2012/wordml" xmlns:w16cid="http://schemas.microsoft.com/office/word/2016/wordml/cid" xmlns:w16se="http://schemas.microsoft.com/office/word/2015/wordml/symex" xmlns:wpg="http://schemas.microsoft.com/office/word/2010/wordprocessingGroup" xmlns:wpi="http://schemas.microsoft.com/office/word/2010/wordprocessingInk" xmlns:wne="http://schemas.microsoft.com/office/word/2006/wordml" xmlns:wps="http://schemas.microsoft.com/office/word/2010/wordprocessingShape" mc:Ignorable="w14 w15 w16se w16cid wp14">
+<w:endnotes xmlns:wpc="http://schemas.microsoft.com/office/word/2010/wordprocessingCanvas" xmlns:mo="http://schemas.microsoft.com/office/mac/office/2008/main" xmlns:mc="http://schemas.openxmlformats.org/markup-compatibility/2006" xmlns:mv="urn:schemas-microsoft-com:mac:vml" xmlns:o="urn:schemas-microsoft-com:office:office" xmlns:r="http://schemas.openxmlformats.org/officeDocument/2006/relationships" xmlns:m="http://schemas.openxmlformats.org/officeDocument/2006/math" xmlns:v="urn:schemas-microsoft-com:vml" xmlns:wp14="http://schemas.microsoft.com/office/word/2010/wordprocessingDrawing" xmlns:wp="http://schemas.openxmlformats.org/drawingml/2006/wordprocessingDrawing" xmlns:w10="urn:schemas-microsoft-com:office:word" xmlns:w="http://schemas.openxmlformats.org/wordprocessingml/2006/main" xmlns:w14="http://schemas.microsoft.com/office/word/2010/wordml" xmlns:w15="http://schemas.microsoft.com/office/word/2012/wordml" xmlns:wpg="http://schemas.microsoft.com/office/word/2010/wordprocessingGroup" xmlns:wpi="http://schemas.microsoft.com/office/word/2010/wordprocessingInk" xmlns:wne="http://schemas.microsoft.com/office/word/2006/wordml" xmlns:wps="http://schemas.microsoft.com/office/word/2010/wordprocessingShape" mc:Ignorable="w14 w15 wp14">
   <w:endnote w:type="separator" w:id="-1">
     <w:p>
       <w:r>
@@ -205,7 +402,7 @@
 </file>
 
 <file path=word/footnotes.xml><?xml version="1.0" encoding="utf-8"?>
-<w:footnotes xmlns:wpc="http://schemas.microsoft.com/office/word/2010/wordprocessingCanvas" xmlns:cx="http://schemas.microsoft.com/office/drawing/2014/chartex" xmlns:cx1="http://schemas.microsoft.com/office/drawing/2015/9/8/chartex" xmlns:cx2="http://schemas.microsoft.com/office/drawing/2015/10/21/chartex" xmlns:cx3="http://schemas.microsoft.com/office/drawing/2016/5/9/chartex" xmlns:cx4="http://schemas.microsoft.com/office/drawing/2016/5/10/chartex" xmlns:cx5="http://schemas.microsoft.com/office/drawing/2016/5/11/chartex" xmlns:cx6="http://schemas.microsoft.com/office/drawing/2016/5/12/chartex" xmlns:cx7="http://schemas.microsoft.com/office/drawing/2016/5/13/chartex" xmlns:cx8="http://schemas.microsoft.com/office/drawing/2016/5/14/chartex" xmlns:mc="http://schemas.openxmlformats.org/markup-compatibility/2006" xmlns:aink="http://schemas.microsoft.com/office/drawing/2016/ink" xmlns:am3d="http://schemas.microsoft.com/office/drawing/2017/model3d" xmlns:o="urn:schemas-microsoft-com:office:office" xmlns:r="http://schemas.openxmlformats.org/officeDocument/2006/relationships" xmlns:m="http://schemas.openxmlformats.org/officeDocument/2006/math" xmlns:v="urn:schemas-microsoft-com:vml" xmlns:wp14="http://schemas.microsoft.com/office/word/2010/wordprocessingDrawing" xmlns:wp="http://schemas.openxmlformats.org/drawingml/2006/wordprocessingDrawing" xmlns:w10="urn:schemas-microsoft-com:office:word" xmlns:w="http://schemas.openxmlformats.org/wordprocessingml/2006/main" xmlns:w14="http://schemas.microsoft.com/office/word/2010/wordml" xmlns:w15="http://schemas.microsoft.com/office/word/2012/wordml" xmlns:w16cid="http://schemas.microsoft.com/office/word/2016/wordml/cid" xmlns:w16se="http://schemas.microsoft.com/office/word/2015/wordml/symex" xmlns:wpg="http://schemas.microsoft.com/office/word/2010/wordprocessingGroup" xmlns:wpi="http://schemas.microsoft.com/office/word/2010/wordprocessingInk" xmlns:wne="http://schemas.microsoft.com/office/word/2006/wordml" xmlns:wps="http://schemas.microsoft.com/office/word/2010/wordprocessingShape" mc:Ignorable="w14 w15 w16se w16cid wp14">
+<w:footnotes xmlns:wpc="http://schemas.microsoft.com/office/word/2010/wordprocessingCanvas" xmlns:mo="http://schemas.microsoft.com/office/mac/office/2008/main" xmlns:mc="http://schemas.openxmlformats.org/markup-compatibility/2006" xmlns:mv="urn:schemas-microsoft-com:mac:vml" xmlns:o="urn:schemas-microsoft-com:office:office" xmlns:r="http://schemas.openxmlformats.org/officeDocument/2006/relationships" xmlns:m="http://schemas.openxmlformats.org/officeDocument/2006/math" xmlns:v="urn:schemas-microsoft-com:vml" xmlns:wp14="http://schemas.microsoft.com/office/word/2010/wordprocessingDrawing" xmlns:wp="http://schemas.openxmlformats.org/drawingml/2006/wordprocessingDrawing" xmlns:w10="urn:schemas-microsoft-com:office:word" xmlns:w="http://schemas.openxmlformats.org/wordprocessingml/2006/main" xmlns:w14="http://schemas.microsoft.com/office/word/2010/wordml" xmlns:w15="http://schemas.microsoft.com/office/word/2012/wordml" xmlns:wpg="http://schemas.microsoft.com/office/word/2010/wordprocessingGroup" xmlns:wpi="http://schemas.microsoft.com/office/word/2010/wordprocessingInk" xmlns:wne="http://schemas.microsoft.com/office/word/2006/wordml" xmlns:wps="http://schemas.microsoft.com/office/word/2010/wordprocessingShape" mc:Ignorable="w14 w15 wp14">
   <w:footnote w:type="separator" w:id="-1">
     <w:p>
       <w:r>
@@ -224,7 +421,7 @@
 </file>
 
 <file path=word/styles.xml><?xml version="1.0" encoding="utf-8"?>
-<w:styles xmlns:mc="http://schemas.openxmlformats.org/markup-compatibility/2006" xmlns:r="http://schemas.openxmlformats.org/officeDocument/2006/relationships" xmlns:w="http://schemas.openxmlformats.org/wordprocessingml/2006/main" xmlns:w14="http://schemas.microsoft.com/office/word/2010/wordml" xmlns:w15="http://schemas.microsoft.com/office/word/2012/wordml" xmlns:w16cid="http://schemas.microsoft.com/office/word/2016/wordml/cid" xmlns:w16se="http://schemas.microsoft.com/office/word/2015/wordml/symex" mc:Ignorable="w14 w15 w16se w16cid">
+<w:styles xmlns:mc="http://schemas.openxmlformats.org/markup-compatibility/2006" xmlns:r="http://schemas.openxmlformats.org/officeDocument/2006/relationships" xmlns:w="http://schemas.openxmlformats.org/wordprocessingml/2006/main" xmlns:w14="http://schemas.microsoft.com/office/word/2010/wordml" xmlns:w15="http://schemas.microsoft.com/office/word/2012/wordml" mc:Ignorable="w14 w15">
   <w:docDefaults>
     <w:rPrDefault>
       <w:rPr>
@@ -236,7 +433,7 @@
     </w:rPrDefault>
     <w:pPrDefault/>
   </w:docDefaults>
-  <w:latentStyles w:defLockedState="0" w:defUIPriority="99" w:defSemiHidden="0" w:defUnhideWhenUsed="0" w:defQFormat="0" w:count="375">
+  <w:latentStyles w:defLockedState="0" w:defUIPriority="99" w:defSemiHidden="0" w:defUnhideWhenUsed="0" w:defQFormat="0" w:count="382">
     <w:lsdException w:name="Normal" w:uiPriority="0" w:qFormat="1"/>
     <w:lsdException w:name="heading 1" w:uiPriority="9" w:qFormat="1"/>
     <w:lsdException w:name="heading 2" w:semiHidden="1" w:uiPriority="9" w:unhideWhenUsed="1" w:qFormat="1"/>
@@ -610,8 +807,6 @@
     <w:lsdException w:name="List Table 7 Colorful Accent 6" w:uiPriority="52"/>
     <w:lsdException w:name="Mention" w:semiHidden="1" w:unhideWhenUsed="1"/>
     <w:lsdException w:name="Smart Hyperlink" w:semiHidden="1" w:unhideWhenUsed="1"/>
-    <w:lsdException w:name="Hashtag" w:semiHidden="1" w:unhideWhenUsed="1"/>
-    <w:lsdException w:name="Unresolved Mention" w:semiHidden="1" w:unhideWhenUsed="1"/>
   </w:latentStyles>
   <w:style w:type="paragraph" w:default="1" w:styleId="Normal">
     <w:name w:val="Normal"/>
@@ -620,6 +815,7 @@
   <w:style w:type="character" w:default="1" w:styleId="DefaultParagraphFont">
     <w:name w:val="Default Paragraph Font"/>
     <w:uiPriority w:val="1"/>
+    <w:semiHidden/>
     <w:unhideWhenUsed/>
   </w:style>
   <w:style w:type="table" w:default="1" w:styleId="TableNormal">
